--- a/Заключение.docx
+++ b/Заключение.docx
@@ -86,177 +86,31 @@
           <w:sz w:val="28"/>
           <w:szCs w:val="28"/>
         </w:rPr>
-        <w:t>измерительного стенда для определения амплитудно</w:t>
-      </w:r>
-      <w:r>
-        <w:rPr>
-          <w:rFonts w:ascii="Times New Roman" w:hAnsi="Times New Roman" w:cs="Times New Roman"/>
-          <w:sz w:val="28"/>
-          <w:szCs w:val="28"/>
-        </w:rPr>
-        <w:t xml:space="preserve">й и фазовой диаграмм направленности </w:t>
-      </w:r>
-      <w:r>
-        <w:rPr>
-          <w:rFonts w:ascii="Times New Roman" w:hAnsi="Times New Roman" w:cs="Times New Roman"/>
-          <w:sz w:val="28"/>
-          <w:szCs w:val="28"/>
-        </w:rPr>
-        <w:t xml:space="preserve">поля в </w:t>
-      </w:r>
-      <w:r>
-        <w:rPr>
-          <w:rFonts w:ascii="Times New Roman" w:hAnsi="Times New Roman" w:cs="Times New Roman"/>
-          <w:sz w:val="28"/>
-          <w:szCs w:val="28"/>
-        </w:rPr>
-        <w:t>дальней</w:t>
-      </w:r>
-      <w:r>
-        <w:rPr>
-          <w:rFonts w:ascii="Times New Roman" w:hAnsi="Times New Roman" w:cs="Times New Roman"/>
-          <w:sz w:val="28"/>
-          <w:szCs w:val="28"/>
-        </w:rPr>
-        <w:t xml:space="preserve"> зоне </w:t>
-      </w:r>
-      <w:r>
-        <w:rPr>
-          <w:rFonts w:ascii="Times New Roman" w:hAnsi="Times New Roman" w:cs="Times New Roman"/>
-          <w:sz w:val="28"/>
-          <w:szCs w:val="28"/>
-        </w:rPr>
-        <w:t xml:space="preserve">по пересчеты из ближней зоны </w:t>
-      </w:r>
-      <w:r>
-        <w:rPr>
-          <w:rFonts w:ascii="Times New Roman" w:hAnsi="Times New Roman" w:cs="Times New Roman"/>
-          <w:sz w:val="28"/>
-          <w:szCs w:val="28"/>
-        </w:rPr>
-        <w:t>антенны и разработке его метрологического обеспечения.</w:t>
-      </w:r>
-    </w:p>
-    <w:p>
-      <w:pPr>
-        <w:autoSpaceDE w:val="0"/>
-        <w:autoSpaceDN w:val="0"/>
-        <w:adjustRightInd w:val="0"/>
-        <w:spacing w:after="0" w:line="240" w:lineRule="auto"/>
-        <w:rPr>
-          <w:rFonts w:ascii="Times New Roman" w:hAnsi="Times New Roman" w:cs="Times New Roman"/>
-          <w:sz w:val="28"/>
-          <w:szCs w:val="28"/>
-        </w:rPr>
-      </w:pPr>
-      <w:r>
-        <w:rPr>
-          <w:rFonts w:ascii="Times New Roman" w:hAnsi="Times New Roman" w:cs="Times New Roman"/>
-          <w:sz w:val="28"/>
-          <w:szCs w:val="28"/>
-        </w:rPr>
-        <w:t>Разработанный стенд будет служить для контроля излучающих элементов</w:t>
-      </w:r>
-    </w:p>
-    <w:p>
-      <w:pPr>
-        <w:autoSpaceDE w:val="0"/>
-        <w:autoSpaceDN w:val="0"/>
-        <w:adjustRightInd w:val="0"/>
-        <w:spacing w:after="0" w:line="240" w:lineRule="auto"/>
-        <w:rPr>
-          <w:rFonts w:ascii="Times New Roman" w:hAnsi="Times New Roman" w:cs="Times New Roman"/>
-          <w:sz w:val="28"/>
-          <w:szCs w:val="28"/>
-        </w:rPr>
-      </w:pPr>
-      <w:r>
-        <w:rPr>
-          <w:rFonts w:ascii="Times New Roman" w:hAnsi="Times New Roman" w:cs="Times New Roman"/>
-          <w:sz w:val="28"/>
-          <w:szCs w:val="28"/>
-        </w:rPr>
-        <w:t>АФАР.</w:t>
-      </w:r>
-    </w:p>
-    <w:p>
-      <w:pPr>
-        <w:autoSpaceDE w:val="0"/>
-        <w:autoSpaceDN w:val="0"/>
-        <w:adjustRightInd w:val="0"/>
-        <w:spacing w:after="0" w:line="240" w:lineRule="auto"/>
-        <w:ind w:firstLine="708"/>
-        <w:rPr>
-          <w:rFonts w:ascii="Times New Roman" w:hAnsi="Times New Roman" w:cs="Times New Roman"/>
-          <w:sz w:val="28"/>
-          <w:szCs w:val="28"/>
-        </w:rPr>
-      </w:pPr>
-      <w:r>
-        <w:rPr>
-          <w:rFonts w:ascii="Times New Roman" w:hAnsi="Times New Roman" w:cs="Times New Roman"/>
-          <w:sz w:val="28"/>
-          <w:szCs w:val="28"/>
-        </w:rPr>
-        <w:t>Основные результаты, полученные при выполнении магистерской работы</w:t>
-      </w:r>
-      <w:r>
-        <w:rPr>
-          <w:rFonts w:ascii="Times New Roman" w:hAnsi="Times New Roman" w:cs="Times New Roman"/>
-          <w:sz w:val="28"/>
-          <w:szCs w:val="28"/>
-        </w:rPr>
-        <w:t xml:space="preserve"> </w:t>
-      </w:r>
-      <w:r>
-        <w:rPr>
-          <w:rFonts w:ascii="Times New Roman" w:hAnsi="Times New Roman" w:cs="Times New Roman"/>
-          <w:sz w:val="28"/>
-          <w:szCs w:val="28"/>
-        </w:rPr>
-        <w:t>можно сформулировать следующим образом:</w:t>
-      </w:r>
-    </w:p>
-    <w:p>
-      <w:pPr>
-        <w:autoSpaceDE w:val="0"/>
-        <w:autoSpaceDN w:val="0"/>
-        <w:adjustRightInd w:val="0"/>
-        <w:spacing w:after="0" w:line="240" w:lineRule="auto"/>
-        <w:rPr>
-          <w:rFonts w:ascii="Times New Roman" w:hAnsi="Times New Roman" w:cs="Times New Roman"/>
-          <w:sz w:val="28"/>
-          <w:szCs w:val="28"/>
-        </w:rPr>
-      </w:pPr>
-      <w:r>
-        <w:rPr>
-          <w:rFonts w:ascii="Times New Roman" w:hAnsi="Times New Roman" w:cs="Times New Roman"/>
-          <w:sz w:val="28"/>
-          <w:szCs w:val="28"/>
-        </w:rPr>
-        <w:t>– в процессе работы были рассмотрены принципы построения,</w:t>
-      </w:r>
-    </w:p>
-    <w:p>
-      <w:pPr>
-        <w:autoSpaceDE w:val="0"/>
-        <w:autoSpaceDN w:val="0"/>
-        <w:adjustRightInd w:val="0"/>
-        <w:spacing w:after="0" w:line="240" w:lineRule="auto"/>
-        <w:rPr>
-          <w:rFonts w:ascii="Times New Roman" w:hAnsi="Times New Roman" w:cs="Times New Roman"/>
-          <w:sz w:val="28"/>
-          <w:szCs w:val="28"/>
-        </w:rPr>
-      </w:pPr>
-      <w:r>
-        <w:rPr>
-          <w:rFonts w:ascii="Times New Roman" w:hAnsi="Times New Roman" w:cs="Times New Roman"/>
-          <w:sz w:val="28"/>
-          <w:szCs w:val="28"/>
-        </w:rPr>
-        <w:t xml:space="preserve">достоинства и недостатки различных методов исследования поля в </w:t>
+        <w:t xml:space="preserve">измерительного стенда для определения </w:t>
+      </w:r>
+      <w:r>
+        <w:rPr>
+          <w:rFonts w:ascii="Times New Roman" w:hAnsi="Times New Roman" w:cs="Times New Roman"/>
+          <w:sz w:val="28"/>
+          <w:szCs w:val="28"/>
+        </w:rPr>
+        <w:t xml:space="preserve">диаграммы </w:t>
+      </w:r>
+      <w:r>
+        <w:rPr>
+          <w:rFonts w:ascii="Times New Roman" w:hAnsi="Times New Roman" w:cs="Times New Roman"/>
+          <w:sz w:val="28"/>
+          <w:szCs w:val="28"/>
+        </w:rPr>
+        <w:t xml:space="preserve">направленности поля в дальней зоне по пересчеты из ближней </w:t>
+      </w:r>
+      <w:r>
+        <w:rPr>
+          <w:rFonts w:ascii="Times New Roman" w:hAnsi="Times New Roman" w:cs="Times New Roman"/>
+          <w:sz w:val="28"/>
+          <w:szCs w:val="28"/>
+        </w:rPr>
+        <w:t>и разработке его метрологического обеспечения</w:t>
       </w:r>
       <w:proofErr w:type="gramStart"/>
       <w:r>
@@ -265,338 +119,16 @@
           <w:sz w:val="28"/>
           <w:szCs w:val="28"/>
         </w:rPr>
-        <w:t>ближней</w:t>
+        <w:t xml:space="preserve"> Т</w:t>
       </w:r>
       <w:proofErr w:type="gramEnd"/>
-    </w:p>
-    <w:p>
-      <w:pPr>
-        <w:autoSpaceDE w:val="0"/>
-        <w:autoSpaceDN w:val="0"/>
-        <w:adjustRightInd w:val="0"/>
-        <w:spacing w:after="0" w:line="240" w:lineRule="auto"/>
-        <w:rPr>
-          <w:rFonts w:ascii="Times New Roman" w:hAnsi="Times New Roman" w:cs="Times New Roman"/>
-          <w:sz w:val="28"/>
-          <w:szCs w:val="28"/>
-        </w:rPr>
-      </w:pPr>
-      <w:r>
-        <w:rPr>
-          <w:rFonts w:ascii="Times New Roman" w:hAnsi="Times New Roman" w:cs="Times New Roman"/>
-          <w:sz w:val="28"/>
-          <w:szCs w:val="28"/>
-        </w:rPr>
-        <w:t>зоне. На основании проделанной работы был обоснован способ построения</w:t>
-      </w:r>
-    </w:p>
-    <w:p>
-      <w:pPr>
-        <w:autoSpaceDE w:val="0"/>
-        <w:autoSpaceDN w:val="0"/>
-        <w:adjustRightInd w:val="0"/>
-        <w:spacing w:after="0" w:line="240" w:lineRule="auto"/>
-        <w:rPr>
-          <w:rFonts w:ascii="Times New Roman" w:hAnsi="Times New Roman" w:cs="Times New Roman"/>
-          <w:sz w:val="28"/>
-          <w:szCs w:val="28"/>
-        </w:rPr>
-      </w:pPr>
-      <w:r>
-        <w:rPr>
-          <w:rFonts w:ascii="Times New Roman" w:hAnsi="Times New Roman" w:cs="Times New Roman"/>
-          <w:sz w:val="28"/>
-          <w:szCs w:val="28"/>
-        </w:rPr>
-        <w:t xml:space="preserve">измерительного стенда, </w:t>
-      </w:r>
-      <w:proofErr w:type="gramStart"/>
-      <w:r>
-        <w:rPr>
-          <w:rFonts w:ascii="Times New Roman" w:hAnsi="Times New Roman" w:cs="Times New Roman"/>
-          <w:sz w:val="28"/>
-          <w:szCs w:val="28"/>
-        </w:rPr>
-        <w:t>включающий</w:t>
-      </w:r>
-      <w:proofErr w:type="gramEnd"/>
-      <w:r>
-        <w:rPr>
-          <w:rFonts w:ascii="Times New Roman" w:hAnsi="Times New Roman" w:cs="Times New Roman"/>
-          <w:sz w:val="28"/>
-          <w:szCs w:val="28"/>
-        </w:rPr>
-        <w:t xml:space="preserve"> в себя объединение измерительного</w:t>
-      </w:r>
-    </w:p>
-    <w:p>
-      <w:pPr>
-        <w:autoSpaceDE w:val="0"/>
-        <w:autoSpaceDN w:val="0"/>
-        <w:adjustRightInd w:val="0"/>
-        <w:spacing w:after="0" w:line="240" w:lineRule="auto"/>
-        <w:rPr>
-          <w:rFonts w:ascii="Times New Roman" w:hAnsi="Times New Roman" w:cs="Times New Roman"/>
-          <w:sz w:val="28"/>
-          <w:szCs w:val="28"/>
-        </w:rPr>
-      </w:pPr>
-      <w:r>
-        <w:rPr>
-          <w:rFonts w:ascii="Times New Roman" w:hAnsi="Times New Roman" w:cs="Times New Roman"/>
-          <w:sz w:val="28"/>
-          <w:szCs w:val="28"/>
-        </w:rPr>
-        <w:t>тракта и устройства позиционирования под управлением ЭВМ;</w:t>
-      </w:r>
-    </w:p>
-    <w:p>
-      <w:pPr>
-        <w:autoSpaceDE w:val="0"/>
-        <w:autoSpaceDN w:val="0"/>
-        <w:adjustRightInd w:val="0"/>
-        <w:spacing w:after="0" w:line="240" w:lineRule="auto"/>
-        <w:rPr>
-          <w:rFonts w:ascii="Times New Roman" w:hAnsi="Times New Roman" w:cs="Times New Roman"/>
-          <w:sz w:val="28"/>
-          <w:szCs w:val="28"/>
-        </w:rPr>
-      </w:pPr>
-      <w:r>
-        <w:rPr>
-          <w:rFonts w:ascii="Times New Roman" w:hAnsi="Times New Roman" w:cs="Times New Roman"/>
-          <w:sz w:val="28"/>
-          <w:szCs w:val="28"/>
-        </w:rPr>
-        <w:t>– были рассмотрены основные источники погрешности измерения поля;</w:t>
-      </w:r>
-    </w:p>
-    <w:p>
-      <w:pPr>
-        <w:autoSpaceDE w:val="0"/>
-        <w:autoSpaceDN w:val="0"/>
-        <w:adjustRightInd w:val="0"/>
-        <w:spacing w:after="0" w:line="240" w:lineRule="auto"/>
-        <w:rPr>
-          <w:rFonts w:ascii="Times New Roman" w:hAnsi="Times New Roman" w:cs="Times New Roman"/>
-          <w:sz w:val="28"/>
-          <w:szCs w:val="28"/>
-        </w:rPr>
-      </w:pPr>
-      <w:r>
-        <w:rPr>
-          <w:rFonts w:ascii="Times New Roman" w:hAnsi="Times New Roman" w:cs="Times New Roman"/>
-          <w:sz w:val="28"/>
-          <w:szCs w:val="28"/>
-        </w:rPr>
-        <w:t xml:space="preserve">– благодаря </w:t>
-      </w:r>
-      <w:proofErr w:type="gramStart"/>
-      <w:r>
-        <w:rPr>
-          <w:rFonts w:ascii="Times New Roman" w:hAnsi="Times New Roman" w:cs="Times New Roman"/>
-          <w:sz w:val="28"/>
-          <w:szCs w:val="28"/>
-        </w:rPr>
-        <w:t>используемому</w:t>
-      </w:r>
-      <w:proofErr w:type="gramEnd"/>
-      <w:r>
-        <w:rPr>
-          <w:rFonts w:ascii="Times New Roman" w:hAnsi="Times New Roman" w:cs="Times New Roman"/>
-          <w:sz w:val="28"/>
-          <w:szCs w:val="28"/>
-        </w:rPr>
-        <w:t xml:space="preserve"> ПО обеспечивается полная автоматизация</w:t>
-      </w:r>
-    </w:p>
-    <w:p>
-      <w:pPr>
-        <w:autoSpaceDE w:val="0"/>
-        <w:autoSpaceDN w:val="0"/>
-        <w:adjustRightInd w:val="0"/>
-        <w:spacing w:after="0" w:line="240" w:lineRule="auto"/>
-        <w:rPr>
-          <w:rFonts w:ascii="Times New Roman" w:hAnsi="Times New Roman" w:cs="Times New Roman"/>
-          <w:sz w:val="28"/>
-          <w:szCs w:val="28"/>
-        </w:rPr>
-      </w:pPr>
-      <w:r>
-        <w:rPr>
-          <w:rFonts w:ascii="Times New Roman" w:hAnsi="Times New Roman" w:cs="Times New Roman"/>
-          <w:sz w:val="28"/>
-          <w:szCs w:val="28"/>
-        </w:rPr>
-        <w:t>измерений и максимально упрощен процесс проведения измерений;</w:t>
-      </w:r>
-    </w:p>
-    <w:p>
-      <w:pPr>
-        <w:autoSpaceDE w:val="0"/>
-        <w:autoSpaceDN w:val="0"/>
-        <w:adjustRightInd w:val="0"/>
-        <w:spacing w:after="0" w:line="240" w:lineRule="auto"/>
-        <w:rPr>
-          <w:rFonts w:ascii="Times New Roman" w:hAnsi="Times New Roman" w:cs="Times New Roman"/>
-          <w:sz w:val="28"/>
-          <w:szCs w:val="28"/>
-        </w:rPr>
-      </w:pPr>
-      <w:r>
-        <w:rPr>
-          <w:rFonts w:ascii="Times New Roman" w:hAnsi="Times New Roman" w:cs="Times New Roman"/>
-          <w:sz w:val="28"/>
-          <w:szCs w:val="28"/>
-        </w:rPr>
-        <w:t>– разработана методики выполнения измерений и проведена обработка</w:t>
-      </w:r>
-    </w:p>
-    <w:p>
-      <w:pPr>
-        <w:autoSpaceDE w:val="0"/>
-        <w:autoSpaceDN w:val="0"/>
-        <w:adjustRightInd w:val="0"/>
-        <w:spacing w:after="0" w:line="240" w:lineRule="auto"/>
-        <w:rPr>
-          <w:rFonts w:ascii="Times New Roman" w:hAnsi="Times New Roman" w:cs="Times New Roman"/>
-          <w:sz w:val="28"/>
-          <w:szCs w:val="28"/>
-        </w:rPr>
-      </w:pPr>
-      <w:r>
-        <w:rPr>
-          <w:rFonts w:ascii="Times New Roman" w:hAnsi="Times New Roman" w:cs="Times New Roman"/>
-          <w:sz w:val="28"/>
-          <w:szCs w:val="28"/>
-        </w:rPr>
-        <w:t>экспериментальных исследований.</w:t>
-      </w:r>
-    </w:p>
-    <w:p>
-      <w:pPr>
-        <w:autoSpaceDE w:val="0"/>
-        <w:autoSpaceDN w:val="0"/>
-        <w:adjustRightInd w:val="0"/>
-        <w:spacing w:after="0" w:line="240" w:lineRule="auto"/>
-        <w:ind w:firstLine="708"/>
-        <w:rPr>
-          <w:rFonts w:ascii="Times New Roman" w:hAnsi="Times New Roman" w:cs="Times New Roman"/>
-          <w:sz w:val="28"/>
-          <w:szCs w:val="28"/>
-        </w:rPr>
-      </w:pPr>
-      <w:r>
-        <w:rPr>
-          <w:rFonts w:ascii="Times New Roman" w:hAnsi="Times New Roman" w:cs="Times New Roman"/>
-          <w:sz w:val="28"/>
-          <w:szCs w:val="28"/>
-        </w:rPr>
-        <w:t>Сочетание высокоточных СВЧ компонентов измерительного стенда под</w:t>
-      </w:r>
-      <w:r>
-        <w:rPr>
-          <w:rFonts w:ascii="Times New Roman" w:hAnsi="Times New Roman" w:cs="Times New Roman"/>
-          <w:sz w:val="28"/>
-          <w:szCs w:val="28"/>
-        </w:rPr>
-        <w:t xml:space="preserve"> </w:t>
-      </w:r>
-      <w:r>
-        <w:rPr>
-          <w:rFonts w:ascii="Times New Roman" w:hAnsi="Times New Roman" w:cs="Times New Roman"/>
-          <w:sz w:val="28"/>
-          <w:szCs w:val="28"/>
-        </w:rPr>
-        <w:t xml:space="preserve">управлением ЭВМ позволило создать гибкую измерительную систему </w:t>
-      </w:r>
-      <w:proofErr w:type="gramStart"/>
-      <w:r>
-        <w:rPr>
-          <w:rFonts w:ascii="Times New Roman" w:hAnsi="Times New Roman" w:cs="Times New Roman"/>
-          <w:sz w:val="28"/>
-          <w:szCs w:val="28"/>
-        </w:rPr>
-        <w:t>с</w:t>
-      </w:r>
-      <w:proofErr w:type="gramEnd"/>
-    </w:p>
-    <w:p>
-      <w:pPr>
-        <w:autoSpaceDE w:val="0"/>
-        <w:autoSpaceDN w:val="0"/>
-        <w:adjustRightInd w:val="0"/>
-        <w:spacing w:after="0" w:line="240" w:lineRule="auto"/>
-        <w:rPr>
-          <w:rFonts w:ascii="Times New Roman" w:hAnsi="Times New Roman" w:cs="Times New Roman"/>
-          <w:sz w:val="28"/>
-          <w:szCs w:val="28"/>
-        </w:rPr>
-      </w:pPr>
-      <w:r>
-        <w:rPr>
-          <w:rFonts w:ascii="Times New Roman" w:hAnsi="Times New Roman" w:cs="Times New Roman"/>
-          <w:sz w:val="28"/>
-          <w:szCs w:val="28"/>
-        </w:rPr>
-        <w:t>хорошими метрологическими характеристиками.</w:t>
-      </w:r>
-    </w:p>
-    <w:p>
-      <w:pPr>
-        <w:autoSpaceDE w:val="0"/>
-        <w:autoSpaceDN w:val="0"/>
-        <w:adjustRightInd w:val="0"/>
-        <w:spacing w:after="0" w:line="240" w:lineRule="auto"/>
-        <w:ind w:firstLine="708"/>
-      </w:pPr>
-      <w:r>
-        <w:rPr>
-          <w:rFonts w:ascii="Times New Roman" w:hAnsi="Times New Roman" w:cs="Times New Roman"/>
-          <w:sz w:val="28"/>
-          <w:szCs w:val="28"/>
-        </w:rPr>
-        <w:t>Предполагается, что низкая цена по сравнению с аналогами и простота в</w:t>
-      </w:r>
-      <w:r>
-        <w:rPr>
-          <w:rFonts w:ascii="Times New Roman" w:hAnsi="Times New Roman" w:cs="Times New Roman"/>
-          <w:sz w:val="28"/>
-          <w:szCs w:val="28"/>
-        </w:rPr>
-        <w:t xml:space="preserve"> </w:t>
-      </w:r>
-      <w:r>
-        <w:rPr>
-          <w:rFonts w:ascii="Times New Roman" w:hAnsi="Times New Roman" w:cs="Times New Roman"/>
-          <w:sz w:val="28"/>
-          <w:szCs w:val="28"/>
-        </w:rPr>
-        <w:t>использовании при высоких технических и соответствующих метрологических</w:t>
-      </w:r>
-      <w:r>
-        <w:rPr>
-          <w:rFonts w:ascii="Times New Roman" w:hAnsi="Times New Roman" w:cs="Times New Roman"/>
-          <w:sz w:val="28"/>
-          <w:szCs w:val="28"/>
-        </w:rPr>
-        <w:t xml:space="preserve"> </w:t>
-      </w:r>
-      <w:r>
-        <w:rPr>
-          <w:rFonts w:ascii="Times New Roman" w:hAnsi="Times New Roman" w:cs="Times New Roman"/>
-          <w:sz w:val="28"/>
-          <w:szCs w:val="28"/>
-        </w:rPr>
-        <w:t xml:space="preserve">параметрах, позволит стенду найти широкое применение в </w:t>
-      </w:r>
-      <w:r>
-        <w:rPr>
-          <w:rFonts w:ascii="Times New Roman" w:hAnsi="Times New Roman" w:cs="Times New Roman"/>
-          <w:sz w:val="28"/>
-          <w:szCs w:val="28"/>
-        </w:rPr>
-        <w:t xml:space="preserve">техническом </w:t>
+      <w:r>
+        <w:rPr>
+          <w:rFonts w:ascii="Times New Roman" w:hAnsi="Times New Roman" w:cs="Times New Roman"/>
+          <w:sz w:val="28"/>
+          <w:szCs w:val="28"/>
+        </w:rPr>
+        <w:t>акже в этой работе расс</w:t>
       </w:r>
       <w:bookmarkStart w:id="0" w:name="_GoBack"/>
       <w:bookmarkEnd w:id="0"/>
@@ -606,16 +138,446 @@
           <w:sz w:val="28"/>
           <w:szCs w:val="28"/>
         </w:rPr>
-        <w:t xml:space="preserve">контроле </w:t>
-      </w:r>
-      <w:r>
-        <w:rPr>
-          <w:rFonts w:ascii="Times New Roman" w:hAnsi="Times New Roman" w:cs="Times New Roman"/>
-          <w:sz w:val="28"/>
-          <w:szCs w:val="28"/>
-        </w:rPr>
-        <w:t>антенных решеток.</w:t>
-      </w:r>
+        <w:t xml:space="preserve">матриваются методы измерения </w:t>
+      </w:r>
+      <w:r>
+        <w:rPr>
+          <w:rFonts w:ascii="Times New Roman" w:hAnsi="Times New Roman" w:cs="Times New Roman"/>
+          <w:sz w:val="28"/>
+          <w:szCs w:val="28"/>
+        </w:rPr>
+        <w:t>амплитудного и фазового распределения в ближней зоне</w:t>
+      </w:r>
+      <w:r>
+        <w:rPr>
+          <w:rFonts w:ascii="Times New Roman" w:hAnsi="Times New Roman" w:cs="Times New Roman"/>
+          <w:sz w:val="28"/>
+          <w:szCs w:val="28"/>
+        </w:rPr>
+        <w:t>.</w:t>
+      </w:r>
+      <w:r>
+        <w:rPr>
+          <w:rFonts w:ascii="Times New Roman" w:hAnsi="Times New Roman" w:cs="Times New Roman"/>
+          <w:sz w:val="28"/>
+          <w:szCs w:val="28"/>
+        </w:rPr>
+        <w:t xml:space="preserve"> </w:t>
+      </w:r>
+      <w:r>
+        <w:rPr>
+          <w:rFonts w:ascii="Times New Roman" w:hAnsi="Times New Roman" w:cs="Times New Roman"/>
+          <w:sz w:val="28"/>
+          <w:szCs w:val="28"/>
+        </w:rPr>
+        <w:t>Разработанный стенд будет служить для контроля излучающих элементов</w:t>
+      </w:r>
+      <w:r>
+        <w:rPr>
+          <w:rFonts w:ascii="Times New Roman" w:hAnsi="Times New Roman" w:cs="Times New Roman"/>
+          <w:sz w:val="28"/>
+          <w:szCs w:val="28"/>
+        </w:rPr>
+        <w:t xml:space="preserve"> </w:t>
+      </w:r>
+      <w:r>
+        <w:rPr>
+          <w:rFonts w:ascii="Times New Roman" w:hAnsi="Times New Roman" w:cs="Times New Roman"/>
+          <w:sz w:val="28"/>
+          <w:szCs w:val="28"/>
+        </w:rPr>
+        <w:t>АФАР.</w:t>
+      </w:r>
+    </w:p>
+    <w:p>
+      <w:pPr>
+        <w:autoSpaceDE w:val="0"/>
+        <w:autoSpaceDN w:val="0"/>
+        <w:adjustRightInd w:val="0"/>
+        <w:spacing w:after="0" w:line="240" w:lineRule="auto"/>
+        <w:ind w:firstLine="708"/>
+        <w:rPr>
+          <w:rFonts w:ascii="Times New Roman" w:hAnsi="Times New Roman" w:cs="Times New Roman"/>
+          <w:sz w:val="28"/>
+          <w:szCs w:val="28"/>
+        </w:rPr>
+      </w:pPr>
+      <w:r>
+        <w:rPr>
+          <w:rFonts w:ascii="Times New Roman" w:hAnsi="Times New Roman" w:cs="Times New Roman"/>
+          <w:sz w:val="28"/>
+          <w:szCs w:val="28"/>
+        </w:rPr>
+        <w:t>Основные результаты можно сформулировать следующим образом:</w:t>
+      </w:r>
+    </w:p>
+    <w:p>
+      <w:pPr>
+        <w:autoSpaceDE w:val="0"/>
+        <w:autoSpaceDN w:val="0"/>
+        <w:adjustRightInd w:val="0"/>
+        <w:spacing w:after="0" w:line="240" w:lineRule="auto"/>
+        <w:rPr>
+          <w:rFonts w:ascii="Times New Roman" w:hAnsi="Times New Roman" w:cs="Times New Roman"/>
+          <w:sz w:val="28"/>
+          <w:szCs w:val="28"/>
+        </w:rPr>
+      </w:pPr>
+      <w:r>
+        <w:rPr>
+          <w:rFonts w:ascii="Times New Roman" w:hAnsi="Times New Roman" w:cs="Times New Roman"/>
+          <w:sz w:val="28"/>
+          <w:szCs w:val="28"/>
+        </w:rPr>
+        <w:t>– в процессе работы были рассмотрены принципы построения,</w:t>
+      </w:r>
+    </w:p>
+    <w:p>
+      <w:pPr>
+        <w:autoSpaceDE w:val="0"/>
+        <w:autoSpaceDN w:val="0"/>
+        <w:adjustRightInd w:val="0"/>
+        <w:spacing w:after="0" w:line="240" w:lineRule="auto"/>
+        <w:rPr>
+          <w:rFonts w:ascii="Times New Roman" w:hAnsi="Times New Roman" w:cs="Times New Roman"/>
+          <w:sz w:val="28"/>
+          <w:szCs w:val="28"/>
+        </w:rPr>
+      </w:pPr>
+      <w:r>
+        <w:rPr>
+          <w:rFonts w:ascii="Times New Roman" w:hAnsi="Times New Roman" w:cs="Times New Roman"/>
+          <w:sz w:val="28"/>
+          <w:szCs w:val="28"/>
+        </w:rPr>
+        <w:t xml:space="preserve">достоинства и недостатки различных методов исследования поля в </w:t>
+      </w:r>
+      <w:proofErr w:type="gramStart"/>
+      <w:r>
+        <w:rPr>
+          <w:rFonts w:ascii="Times New Roman" w:hAnsi="Times New Roman" w:cs="Times New Roman"/>
+          <w:sz w:val="28"/>
+          <w:szCs w:val="28"/>
+        </w:rPr>
+        <w:t>ближней</w:t>
+      </w:r>
+      <w:proofErr w:type="gramEnd"/>
+    </w:p>
+    <w:p>
+      <w:pPr>
+        <w:autoSpaceDE w:val="0"/>
+        <w:autoSpaceDN w:val="0"/>
+        <w:adjustRightInd w:val="0"/>
+        <w:spacing w:after="0" w:line="240" w:lineRule="auto"/>
+        <w:rPr>
+          <w:rFonts w:ascii="Times New Roman" w:hAnsi="Times New Roman" w:cs="Times New Roman"/>
+          <w:sz w:val="28"/>
+          <w:szCs w:val="28"/>
+        </w:rPr>
+      </w:pPr>
+      <w:r>
+        <w:rPr>
+          <w:rFonts w:ascii="Times New Roman" w:hAnsi="Times New Roman" w:cs="Times New Roman"/>
+          <w:sz w:val="28"/>
+          <w:szCs w:val="28"/>
+        </w:rPr>
+        <w:t>зоне. На основании проделанной работы был обоснован способ построения</w:t>
+      </w:r>
+    </w:p>
+    <w:p>
+      <w:pPr>
+        <w:autoSpaceDE w:val="0"/>
+        <w:autoSpaceDN w:val="0"/>
+        <w:adjustRightInd w:val="0"/>
+        <w:spacing w:after="0" w:line="240" w:lineRule="auto"/>
+        <w:rPr>
+          <w:rFonts w:ascii="Times New Roman" w:hAnsi="Times New Roman" w:cs="Times New Roman"/>
+          <w:sz w:val="28"/>
+          <w:szCs w:val="28"/>
+        </w:rPr>
+      </w:pPr>
+      <w:r>
+        <w:rPr>
+          <w:rFonts w:ascii="Times New Roman" w:hAnsi="Times New Roman" w:cs="Times New Roman"/>
+          <w:sz w:val="28"/>
+          <w:szCs w:val="28"/>
+        </w:rPr>
+        <w:t xml:space="preserve">измерительного стенда, </w:t>
+      </w:r>
+      <w:proofErr w:type="gramStart"/>
+      <w:r>
+        <w:rPr>
+          <w:rFonts w:ascii="Times New Roman" w:hAnsi="Times New Roman" w:cs="Times New Roman"/>
+          <w:sz w:val="28"/>
+          <w:szCs w:val="28"/>
+        </w:rPr>
+        <w:t>включающий</w:t>
+      </w:r>
+      <w:proofErr w:type="gramEnd"/>
+      <w:r>
+        <w:rPr>
+          <w:rFonts w:ascii="Times New Roman" w:hAnsi="Times New Roman" w:cs="Times New Roman"/>
+          <w:sz w:val="28"/>
+          <w:szCs w:val="28"/>
+        </w:rPr>
+        <w:t xml:space="preserve"> в себя объединение измерительного</w:t>
+      </w:r>
+    </w:p>
+    <w:p>
+      <w:pPr>
+        <w:autoSpaceDE w:val="0"/>
+        <w:autoSpaceDN w:val="0"/>
+        <w:adjustRightInd w:val="0"/>
+        <w:spacing w:after="0" w:line="240" w:lineRule="auto"/>
+        <w:rPr>
+          <w:rFonts w:ascii="Times New Roman" w:hAnsi="Times New Roman" w:cs="Times New Roman"/>
+          <w:sz w:val="28"/>
+          <w:szCs w:val="28"/>
+        </w:rPr>
+      </w:pPr>
+      <w:r>
+        <w:rPr>
+          <w:rFonts w:ascii="Times New Roman" w:hAnsi="Times New Roman" w:cs="Times New Roman"/>
+          <w:sz w:val="28"/>
+          <w:szCs w:val="28"/>
+        </w:rPr>
+        <w:t>тракта и устройства позиционирования под управлением ЭВМ;</w:t>
+      </w:r>
+    </w:p>
+    <w:p>
+      <w:pPr>
+        <w:autoSpaceDE w:val="0"/>
+        <w:autoSpaceDN w:val="0"/>
+        <w:adjustRightInd w:val="0"/>
+        <w:spacing w:after="0" w:line="240" w:lineRule="auto"/>
+        <w:rPr>
+          <w:rFonts w:ascii="Times New Roman" w:hAnsi="Times New Roman" w:cs="Times New Roman"/>
+          <w:sz w:val="28"/>
+          <w:szCs w:val="28"/>
+        </w:rPr>
+      </w:pPr>
+      <w:r>
+        <w:rPr>
+          <w:rFonts w:ascii="Times New Roman" w:hAnsi="Times New Roman" w:cs="Times New Roman"/>
+          <w:sz w:val="28"/>
+          <w:szCs w:val="28"/>
+        </w:rPr>
+        <w:t>– были рассмотрены</w:t>
+      </w:r>
+      <w:r>
+        <w:rPr>
+          <w:rFonts w:ascii="Times New Roman" w:hAnsi="Times New Roman" w:cs="Times New Roman"/>
+          <w:sz w:val="28"/>
+          <w:szCs w:val="28"/>
+        </w:rPr>
+        <w:t xml:space="preserve"> основные источники погрешности, влияющие на измерение диаграммы направленности</w:t>
+      </w:r>
+      <w:r>
+        <w:rPr>
+          <w:rFonts w:ascii="Times New Roman" w:hAnsi="Times New Roman" w:cs="Times New Roman"/>
+          <w:sz w:val="28"/>
+          <w:szCs w:val="28"/>
+        </w:rPr>
+        <w:t>;</w:t>
+      </w:r>
+    </w:p>
+    <w:p>
+      <w:pPr>
+        <w:autoSpaceDE w:val="0"/>
+        <w:autoSpaceDN w:val="0"/>
+        <w:adjustRightInd w:val="0"/>
+        <w:spacing w:after="0" w:line="240" w:lineRule="auto"/>
+        <w:rPr>
+          <w:rFonts w:ascii="Times New Roman" w:hAnsi="Times New Roman" w:cs="Times New Roman"/>
+          <w:sz w:val="28"/>
+          <w:szCs w:val="28"/>
+        </w:rPr>
+      </w:pPr>
+      <w:r>
+        <w:rPr>
+          <w:rFonts w:ascii="Times New Roman" w:hAnsi="Times New Roman" w:cs="Times New Roman"/>
+          <w:sz w:val="28"/>
+          <w:szCs w:val="28"/>
+        </w:rPr>
+        <w:t xml:space="preserve">– благодаря </w:t>
+      </w:r>
+      <w:proofErr w:type="gramStart"/>
+      <w:r>
+        <w:rPr>
+          <w:rFonts w:ascii="Times New Roman" w:hAnsi="Times New Roman" w:cs="Times New Roman"/>
+          <w:sz w:val="28"/>
+          <w:szCs w:val="28"/>
+        </w:rPr>
+        <w:t>используемому</w:t>
+      </w:r>
+      <w:proofErr w:type="gramEnd"/>
+      <w:r>
+        <w:rPr>
+          <w:rFonts w:ascii="Times New Roman" w:hAnsi="Times New Roman" w:cs="Times New Roman"/>
+          <w:sz w:val="28"/>
+          <w:szCs w:val="28"/>
+        </w:rPr>
+        <w:t xml:space="preserve"> ПО обеспечивается полная автоматизация</w:t>
+      </w:r>
+    </w:p>
+    <w:p>
+      <w:pPr>
+        <w:autoSpaceDE w:val="0"/>
+        <w:autoSpaceDN w:val="0"/>
+        <w:adjustRightInd w:val="0"/>
+        <w:spacing w:after="0" w:line="240" w:lineRule="auto"/>
+        <w:rPr>
+          <w:rFonts w:ascii="Times New Roman" w:hAnsi="Times New Roman" w:cs="Times New Roman"/>
+          <w:sz w:val="28"/>
+          <w:szCs w:val="28"/>
+        </w:rPr>
+      </w:pPr>
+      <w:r>
+        <w:rPr>
+          <w:rFonts w:ascii="Times New Roman" w:hAnsi="Times New Roman" w:cs="Times New Roman"/>
+          <w:sz w:val="28"/>
+          <w:szCs w:val="28"/>
+        </w:rPr>
+        <w:t>измерений и максимально упрощен процесс проведения измерений;</w:t>
+      </w:r>
+    </w:p>
+    <w:p>
+      <w:pPr>
+        <w:autoSpaceDE w:val="0"/>
+        <w:autoSpaceDN w:val="0"/>
+        <w:adjustRightInd w:val="0"/>
+        <w:spacing w:after="0" w:line="240" w:lineRule="auto"/>
+        <w:rPr>
+          <w:rFonts w:ascii="Times New Roman" w:hAnsi="Times New Roman" w:cs="Times New Roman"/>
+          <w:sz w:val="28"/>
+          <w:szCs w:val="28"/>
+        </w:rPr>
+      </w:pPr>
+      <w:r>
+        <w:rPr>
+          <w:rFonts w:ascii="Times New Roman" w:hAnsi="Times New Roman" w:cs="Times New Roman"/>
+          <w:sz w:val="28"/>
+          <w:szCs w:val="28"/>
+        </w:rPr>
+        <w:t>– разработана методики выполнения измерений и проведена обработка</w:t>
+      </w:r>
+    </w:p>
+    <w:p>
+      <w:pPr>
+        <w:autoSpaceDE w:val="0"/>
+        <w:autoSpaceDN w:val="0"/>
+        <w:adjustRightInd w:val="0"/>
+        <w:spacing w:after="0" w:line="240" w:lineRule="auto"/>
+        <w:rPr>
+          <w:rFonts w:ascii="Times New Roman" w:hAnsi="Times New Roman" w:cs="Times New Roman"/>
+          <w:sz w:val="28"/>
+          <w:szCs w:val="28"/>
+        </w:rPr>
+      </w:pPr>
+      <w:r>
+        <w:rPr>
+          <w:rFonts w:ascii="Times New Roman" w:hAnsi="Times New Roman" w:cs="Times New Roman"/>
+          <w:sz w:val="28"/>
+          <w:szCs w:val="28"/>
+        </w:rPr>
+        <w:t>экспериментальных исследований.</w:t>
+      </w:r>
+    </w:p>
+    <w:p>
+      <w:pPr>
+        <w:autoSpaceDE w:val="0"/>
+        <w:autoSpaceDN w:val="0"/>
+        <w:adjustRightInd w:val="0"/>
+        <w:spacing w:after="0" w:line="240" w:lineRule="auto"/>
+        <w:ind w:firstLine="708"/>
+        <w:rPr>
+          <w:rFonts w:ascii="Times New Roman" w:hAnsi="Times New Roman" w:cs="Times New Roman"/>
+          <w:sz w:val="28"/>
+          <w:szCs w:val="28"/>
+        </w:rPr>
+      </w:pPr>
+      <w:r>
+        <w:rPr>
+          <w:rFonts w:ascii="Times New Roman" w:hAnsi="Times New Roman" w:cs="Times New Roman"/>
+          <w:sz w:val="28"/>
+          <w:szCs w:val="28"/>
+        </w:rPr>
+        <w:t xml:space="preserve">Сочетание высокоточных СВЧ компонентов измерительного стенда под управлением ЭВМ позволило создать гибкую измерительную систему </w:t>
+      </w:r>
+      <w:proofErr w:type="gramStart"/>
+      <w:r>
+        <w:rPr>
+          <w:rFonts w:ascii="Times New Roman" w:hAnsi="Times New Roman" w:cs="Times New Roman"/>
+          <w:sz w:val="28"/>
+          <w:szCs w:val="28"/>
+        </w:rPr>
+        <w:t>с</w:t>
+      </w:r>
+      <w:proofErr w:type="gramEnd"/>
+    </w:p>
+    <w:p>
+      <w:pPr>
+        <w:autoSpaceDE w:val="0"/>
+        <w:autoSpaceDN w:val="0"/>
+        <w:adjustRightInd w:val="0"/>
+        <w:spacing w:after="0" w:line="240" w:lineRule="auto"/>
+        <w:rPr>
+          <w:rFonts w:ascii="Times New Roman" w:hAnsi="Times New Roman" w:cs="Times New Roman"/>
+          <w:sz w:val="28"/>
+          <w:szCs w:val="28"/>
+        </w:rPr>
+      </w:pPr>
+      <w:r>
+        <w:rPr>
+          <w:rFonts w:ascii="Times New Roman" w:hAnsi="Times New Roman" w:cs="Times New Roman"/>
+          <w:sz w:val="28"/>
+          <w:szCs w:val="28"/>
+        </w:rPr>
+        <w:t>хорошими метрологическими характеристиками.</w:t>
+      </w:r>
+    </w:p>
+    <w:p>
+      <w:pPr>
+        <w:autoSpaceDE w:val="0"/>
+        <w:autoSpaceDN w:val="0"/>
+        <w:adjustRightInd w:val="0"/>
+        <w:spacing w:after="0" w:line="240" w:lineRule="auto"/>
+        <w:ind w:firstLine="708"/>
+      </w:pPr>
+      <w:r>
+        <w:rPr>
+          <w:rFonts w:ascii="Times New Roman" w:hAnsi="Times New Roman" w:cs="Times New Roman"/>
+          <w:sz w:val="28"/>
+          <w:szCs w:val="28"/>
+        </w:rPr>
+        <w:t>Предполагается, что низкая цена по сравнению с аналогами и простота в использовании при высоких технических и соответствующих метрологических параметрах, позволит стенду найти широкое применение в техническом контроле антенных решеток</w:t>
+      </w:r>
+      <w:r>
+        <w:rPr>
+          <w:rFonts w:ascii="Times New Roman" w:hAnsi="Times New Roman" w:cs="Times New Roman"/>
+          <w:sz w:val="28"/>
+          <w:szCs w:val="28"/>
+        </w:rPr>
+        <w:t xml:space="preserve"> а также при</w:t>
+      </w:r>
+      <w:proofErr w:type="gramStart"/>
+      <w:r>
+        <w:rPr>
+          <w:rFonts w:ascii="Times New Roman" w:hAnsi="Times New Roman" w:cs="Times New Roman"/>
+          <w:sz w:val="28"/>
+          <w:szCs w:val="28"/>
+        </w:rPr>
+        <w:t xml:space="preserve"> </w:t>
+      </w:r>
+      <w:r>
+        <w:rPr>
+          <w:rFonts w:ascii="Times New Roman" w:hAnsi="Times New Roman" w:cs="Times New Roman"/>
+          <w:sz w:val="28"/>
+          <w:szCs w:val="28"/>
+        </w:rPr>
+        <w:t>.</w:t>
+      </w:r>
+      <w:proofErr w:type="gramEnd"/>
     </w:p>
     <w:sectPr>
       <w:pgSz w:w="11906" w:h="16838"/>
